--- a/build并上传服务器.docx
+++ b/build并上传服务器.docx
@@ -943,10 +943,17 @@
       </w:pPr>
       <w:r>
         <w:rPr>
+          <w:rFonts w:hint="eastAsia"/>
+          <w:lang w:val="en-US" w:eastAsia="zh-CN"/>
+        </w:rPr>
+        <w:t>s</w:t>
+      </w:r>
+      <w:r>
+        <w:rPr>
           <w:rFonts w:hint="default"/>
           <w:lang w:val="en-US" w:eastAsia="zh-CN"/>
         </w:rPr>
-        <w:t>Sudo</w:t>
+        <w:t>udo</w:t>
       </w:r>
       <w:r>
         <w:rPr>
@@ -975,76 +982,76 @@
           <w:lang w:val="en-US" w:eastAsia="zh-CN"/>
         </w:rPr>
         <w:t>7738</w:t>
-      </w:r>
-    </w:p>
-    <w:p>
-      <w:pPr>
-        <w:rPr>
-          <w:rFonts w:hint="eastAsia"/>
-          <w:lang w:val="en-US" w:eastAsia="zh-CN"/>
-        </w:rPr>
-      </w:pPr>
-    </w:p>
-    <w:p>
-      <w:pPr>
-        <w:rPr>
-          <w:rFonts w:hint="eastAsia"/>
-          <w:lang w:val="en-US" w:eastAsia="zh-CN"/>
-        </w:rPr>
-      </w:pPr>
-      <w:r>
-        <w:rPr>
-          <w:rFonts w:hint="eastAsia"/>
-          <w:lang w:val="en-US" w:eastAsia="zh-CN"/>
-        </w:rPr>
-        <w:t>然后执行：</w:t>
-      </w:r>
-    </w:p>
-    <w:p>
-      <w:pPr>
-        <w:rPr>
-          <w:rFonts w:hint="eastAsia"/>
-          <w:lang w:val="en-US" w:eastAsia="zh-CN"/>
-        </w:rPr>
-      </w:pPr>
-      <w:r>
-        <w:rPr>
-          <w:rFonts w:hint="eastAsia"/>
-          <w:lang w:val="en-US" w:eastAsia="zh-CN"/>
-        </w:rPr>
-        <w:t xml:space="preserve">sudo  </w:t>
-      </w:r>
-      <w:r>
-        <w:rPr>
-          <w:rFonts w:hint="default"/>
-          <w:lang w:val="en-US" w:eastAsia="zh-CN"/>
-        </w:rPr>
-        <w:t>./videoServerLinux</w:t>
-      </w:r>
-      <w:r>
-        <w:rPr>
-          <w:rFonts w:hint="eastAsia"/>
-          <w:lang w:val="en-US" w:eastAsia="zh-CN"/>
-        </w:rPr>
-        <w:t xml:space="preserve">  &amp; </w:t>
-      </w:r>
-    </w:p>
-    <w:p>
-      <w:pPr>
-        <w:rPr>
-          <w:rFonts w:hint="default"/>
-          <w:lang w:val="en-US" w:eastAsia="zh-CN"/>
-        </w:rPr>
-      </w:pPr>
-      <w:r>
-        <w:rPr>
-          <w:rFonts w:hint="eastAsia"/>
-          <w:lang w:val="en-US" w:eastAsia="zh-CN"/>
-        </w:rPr>
-        <w:t>&amp;表示后台运行，终端关了，进程也不会停。</w:t>
       </w:r>
       <w:bookmarkStart w:id="0" w:name="_GoBack"/>
       <w:bookmarkEnd w:id="0"/>
+    </w:p>
+    <w:p>
+      <w:pPr>
+        <w:rPr>
+          <w:rFonts w:hint="eastAsia"/>
+          <w:lang w:val="en-US" w:eastAsia="zh-CN"/>
+        </w:rPr>
+      </w:pPr>
+    </w:p>
+    <w:p>
+      <w:pPr>
+        <w:rPr>
+          <w:rFonts w:hint="eastAsia"/>
+          <w:lang w:val="en-US" w:eastAsia="zh-CN"/>
+        </w:rPr>
+      </w:pPr>
+      <w:r>
+        <w:rPr>
+          <w:rFonts w:hint="eastAsia"/>
+          <w:lang w:val="en-US" w:eastAsia="zh-CN"/>
+        </w:rPr>
+        <w:t>然后执行：</w:t>
+      </w:r>
+    </w:p>
+    <w:p>
+      <w:pPr>
+        <w:rPr>
+          <w:rFonts w:hint="eastAsia"/>
+          <w:lang w:val="en-US" w:eastAsia="zh-CN"/>
+        </w:rPr>
+      </w:pPr>
+      <w:r>
+        <w:rPr>
+          <w:rFonts w:hint="eastAsia"/>
+          <w:lang w:val="en-US" w:eastAsia="zh-CN"/>
+        </w:rPr>
+        <w:t xml:space="preserve">sudo  </w:t>
+      </w:r>
+      <w:r>
+        <w:rPr>
+          <w:rFonts w:hint="default"/>
+          <w:lang w:val="en-US" w:eastAsia="zh-CN"/>
+        </w:rPr>
+        <w:t>./videoServerLinux</w:t>
+      </w:r>
+      <w:r>
+        <w:rPr>
+          <w:rFonts w:hint="eastAsia"/>
+          <w:lang w:val="en-US" w:eastAsia="zh-CN"/>
+        </w:rPr>
+        <w:t xml:space="preserve">  &amp; </w:t>
+      </w:r>
+    </w:p>
+    <w:p>
+      <w:pPr>
+        <w:rPr>
+          <w:rFonts w:hint="default"/>
+          <w:lang w:val="en-US" w:eastAsia="zh-CN"/>
+        </w:rPr>
+      </w:pPr>
+      <w:r>
+        <w:rPr>
+          <w:rFonts w:hint="eastAsia"/>
+          <w:lang w:val="en-US" w:eastAsia="zh-CN"/>
+        </w:rPr>
+        <w:t>&amp;表示后台运行，终端关了，进程也不会停。</w:t>
+      </w:r>
     </w:p>
     <w:p>
       <w:r>
